--- a/Objects/FA Inventory Act.docx
+++ b/Objects/FA Inventory Act.docx
@@ -52,12 +52,12 @@
             <w:szCs w:val="20"/>
           </w:rPr>
           <w:alias w:val="#Nav: /FA_Act_Header/ApprovedByPerson"/>
-          <w:tag w:val="#Nav: FA Inventory Act/50281"/>
+          <w:tag w:val="#Nav: FA Inventory Act/25028387"/>
           <w:id w:val="852612882"/>
           <w:placeholder>
             <w:docPart w:val="DefaultPlaceholder_-1854013440"/>
           </w:placeholder>
-          <w:dataBinding w:prefixMappings="xmlns:ns0='urn:microsoft-dynamics-nav/reports/FA Inventory Act/50281/'" w:xpath="/ns0:NavWordReportXmlPart[1]/ns0:FA_Act_Header[1]/ns0:ApprovedByPerson[1]" w:storeItemID="{31F938DC-9A56-44AE-B7C5-0B153E12D6DC}"/>
+          <w:dataBinding w:prefixMappings="xmlns:ns0='urn:microsoft-dynamics-nav/reports/FA Inventory Act/25028387/'" w:xpath="/ns0:NavWordReportXmlPart[1]/ns0:FA_Act_Header[1]/ns0:ApprovedByPerson[1]" w:storeItemID="{31F938DC-9A56-44AE-B7C5-0B153E12D6DC}"/>
           <w:text/>
         </w:sdtPr>
         <w:sdtEndPr/>
@@ -105,12 +105,12 @@
                 <w:szCs w:val="20"/>
               </w:rPr>
               <w:alias w:val="#Nav: /FA_Act_Header/CompanyInformationName"/>
-              <w:tag w:val="#Nav: FA Inventory Act/50281"/>
+              <w:tag w:val="#Nav: FA Inventory Act/25028387"/>
               <w:id w:val="637065191"/>
               <w:placeholder>
                 <w:docPart w:val="DefaultPlaceholder_-1854013440"/>
               </w:placeholder>
-              <w:dataBinding w:prefixMappings="xmlns:ns0='urn:microsoft-dynamics-nav/reports/FA Inventory Act/50281/'" w:xpath="/ns0:NavWordReportXmlPart[1]/ns0:FA_Act_Header[1]/ns0:CompanyInformationName[1]" w:storeItemID="{31F938DC-9A56-44AE-B7C5-0B153E12D6DC}"/>
+              <w:dataBinding w:prefixMappings="xmlns:ns0='urn:microsoft-dynamics-nav/reports/FA Inventory Act/25028387/'" w:xpath="/ns0:NavWordReportXmlPart[1]/ns0:FA_Act_Header[1]/ns0:CompanyInformationName[1]" w:storeItemID="{31F938DC-9A56-44AE-B7C5-0B153E12D6DC}"/>
               <w:text/>
             </w:sdtPr>
             <w:sdtEndPr/>
@@ -216,12 +216,12 @@
                   <w:szCs w:val="20"/>
                 </w:rPr>
                 <w:alias w:val="#Nav: /FA_Act_Header/CompanyInformationVATRegistrationNo"/>
-                <w:tag w:val="#Nav: FA Inventory Act/50281"/>
+                <w:tag w:val="#Nav: FA Inventory Act/25028387"/>
                 <w:id w:val="581027933"/>
                 <w:placeholder>
                   <w:docPart w:val="DefaultPlaceholder_-1854013440"/>
                 </w:placeholder>
-                <w:dataBinding w:prefixMappings="xmlns:ns0='urn:microsoft-dynamics-nav/reports/FA Inventory Act/50281/'" w:xpath="/ns0:NavWordReportXmlPart[1]/ns0:FA_Act_Header[1]/ns0:CompanyInformationVATRegistrationNo[1]" w:storeItemID="{31F938DC-9A56-44AE-B7C5-0B153E12D6DC}"/>
+                <w:dataBinding w:prefixMappings="xmlns:ns0='urn:microsoft-dynamics-nav/reports/FA Inventory Act/25028387/'" w:xpath="/ns0:NavWordReportXmlPart[1]/ns0:FA_Act_Header[1]/ns0:CompanyInformationVATRegistrationNo[1]" w:storeItemID="{31F938DC-9A56-44AE-B7C5-0B153E12D6DC}"/>
                 <w:text/>
               </w:sdtPr>
               <w:sdtEndPr/>
@@ -270,12 +270,12 @@
                 <w:szCs w:val="20"/>
               </w:rPr>
               <w:alias w:val="#Nav: /FA_Act_Header/CompanyInformationCompanyAddress"/>
-              <w:tag w:val="#Nav: FA Inventory Act/50281"/>
+              <w:tag w:val="#Nav: FA Inventory Act/25028387"/>
               <w:id w:val="-321670072"/>
               <w:placeholder>
                 <w:docPart w:val="DefaultPlaceholder_-1854013440"/>
               </w:placeholder>
-              <w:dataBinding w:prefixMappings="xmlns:ns0='urn:microsoft-dynamics-nav/reports/FA Inventory Act/50281/'" w:xpath="/ns0:NavWordReportXmlPart[1]/ns0:FA_Act_Header[1]/ns0:CompanyInformationCompanyAddress[1]" w:storeItemID="{31F938DC-9A56-44AE-B7C5-0B153E12D6DC}"/>
+              <w:dataBinding w:prefixMappings="xmlns:ns0='urn:microsoft-dynamics-nav/reports/FA Inventory Act/25028387/'" w:xpath="/ns0:NavWordReportXmlPart[1]/ns0:FA_Act_Header[1]/ns0:CompanyInformationCompanyAddress[1]" w:storeItemID="{31F938DC-9A56-44AE-B7C5-0B153E12D6DC}"/>
               <w:text/>
             </w:sdtPr>
             <w:sdtEndPr/>
@@ -341,12 +341,12 @@
             <w:szCs w:val="20"/>
           </w:rPr>
           <w:alias w:val="#Nav: /FA_Act_Header/GetActTitle"/>
-          <w:tag w:val="#Nav: FA Inventory Act/50281"/>
+          <w:tag w:val="#Nav: FA Inventory Act/25028387"/>
           <w:id w:val="389703604"/>
           <w:placeholder>
             <w:docPart w:val="DefaultPlaceholder_-1854013440"/>
           </w:placeholder>
-          <w:dataBinding w:prefixMappings="xmlns:ns0='urn:microsoft-dynamics-nav/reports/FA Inventory Act/50281/'" w:xpath="/ns0:NavWordReportXmlPart[1]/ns0:FA_Act_Header[1]/ns0:GetActTitle[1]" w:storeItemID="{31F938DC-9A56-44AE-B7C5-0B153E12D6DC}"/>
+          <w:dataBinding w:prefixMappings="xmlns:ns0='urn:microsoft-dynamics-nav/reports/FA Inventory Act/25028387/'" w:xpath="/ns0:NavWordReportXmlPart[1]/ns0:FA_Act_Header[1]/ns0:GetActTitle[1]" w:storeItemID="{31F938DC-9A56-44AE-B7C5-0B153E12D6DC}"/>
           <w:text/>
         </w:sdtPr>
         <w:sdtEndPr/>
@@ -413,12 +413,12 @@
             <w:szCs w:val="20"/>
           </w:rPr>
           <w:alias w:val="#Nav: /FA_Act_Header/HeaderNo"/>
-          <w:tag w:val="#Nav: FA Inventory Act/50281"/>
+          <w:tag w:val="#Nav: FA Inventory Act/25028387"/>
           <w:id w:val="-730455839"/>
           <w:placeholder>
             <w:docPart w:val="DefaultPlaceholder_-1854013440"/>
           </w:placeholder>
-          <w:dataBinding w:prefixMappings="xmlns:ns0='urn:microsoft-dynamics-nav/reports/FA Inventory Act/50281/'" w:xpath="/ns0:NavWordReportXmlPart[1]/ns0:FA_Act_Header[1]/ns0:HeaderNo[1]" w:storeItemID="{31F938DC-9A56-44AE-B7C5-0B153E12D6DC}"/>
+          <w:dataBinding w:prefixMappings="xmlns:ns0='urn:microsoft-dynamics-nav/reports/FA Inventory Act/25028387/'" w:xpath="/ns0:NavWordReportXmlPart[1]/ns0:FA_Act_Header[1]/ns0:HeaderNo[1]" w:storeItemID="{31F938DC-9A56-44AE-B7C5-0B153E12D6DC}"/>
           <w:text/>
         </w:sdtPr>
         <w:sdtEndPr/>
@@ -466,12 +466,12 @@
             <w:szCs w:val="20"/>
           </w:rPr>
           <w:alias w:val="#Nav: /FA_Act_Header/HeaderDate"/>
-          <w:tag w:val="#Nav: FA Inventory Act/50281"/>
+          <w:tag w:val="#Nav: FA Inventory Act/25028387"/>
           <w:id w:val="-1798376097"/>
           <w:placeholder>
             <w:docPart w:val="DefaultPlaceholder_-1854013440"/>
           </w:placeholder>
-          <w:dataBinding w:prefixMappings="xmlns:ns0='urn:microsoft-dynamics-nav/reports/FA Inventory Act/50281/'" w:xpath="/ns0:NavWordReportXmlPart[1]/ns0:FA_Act_Header[1]/ns0:HeaderDate[1]" w:storeItemID="{31F938DC-9A56-44AE-B7C5-0B153E12D6DC}"/>
+          <w:dataBinding w:prefixMappings="xmlns:ns0='urn:microsoft-dynamics-nav/reports/FA Inventory Act/25028387/'" w:xpath="/ns0:NavWordReportXmlPart[1]/ns0:FA_Act_Header[1]/ns0:HeaderDate[1]" w:storeItemID="{31F938DC-9A56-44AE-B7C5-0B153E12D6DC}"/>
           <w:text/>
         </w:sdtPr>
         <w:sdtEndPr/>
@@ -524,12 +524,12 @@
             <w:szCs w:val="20"/>
           </w:rPr>
           <w:alias w:val="#Nav: /FA_Act_Header/WarrantDate"/>
-          <w:tag w:val="#Nav: FA Inventory Act/50281"/>
+          <w:tag w:val="#Nav: FA Inventory Act/25028387"/>
           <w:id w:val="-521088958"/>
           <w:placeholder>
             <w:docPart w:val="DefaultPlaceholder_-1854013440"/>
           </w:placeholder>
-          <w:dataBinding w:prefixMappings="xmlns:ns0='urn:microsoft-dynamics-nav/reports/FA Inventory Act/50281/'" w:xpath="/ns0:NavWordReportXmlPart[1]/ns0:FA_Act_Header[1]/ns0:WarrantDate[1]" w:storeItemID="{31F938DC-9A56-44AE-B7C5-0B153E12D6DC}"/>
+          <w:dataBinding w:prefixMappings="xmlns:ns0='urn:microsoft-dynamics-nav/reports/FA Inventory Act/25028387/'" w:xpath="/ns0:NavWordReportXmlPart[1]/ns0:FA_Act_Header[1]/ns0:WarrantDate[1]" w:storeItemID="{31F938DC-9A56-44AE-B7C5-0B153E12D6DC}"/>
           <w:text/>
         </w:sdtPr>
         <w:sdtEndPr/>
@@ -562,12 +562,12 @@
             <w:szCs w:val="20"/>
           </w:rPr>
           <w:alias w:val="#Nav: /FA_Act_Header/WarrantNum"/>
-          <w:tag w:val="#Nav: FA Inventory Act/50281"/>
+          <w:tag w:val="#Nav: FA Inventory Act/25028387"/>
           <w:id w:val="1604373333"/>
           <w:placeholder>
             <w:docPart w:val="DefaultPlaceholder_-1854013440"/>
           </w:placeholder>
-          <w:dataBinding w:prefixMappings="xmlns:ns0='urn:microsoft-dynamics-nav/reports/FA Inventory Act/50281/'" w:xpath="/ns0:NavWordReportXmlPart[1]/ns0:FA_Act_Header[1]/ns0:WarrantNum[1]" w:storeItemID="{31F938DC-9A56-44AE-B7C5-0B153E12D6DC}"/>
+          <w:dataBinding w:prefixMappings="xmlns:ns0='urn:microsoft-dynamics-nav/reports/FA Inventory Act/25028387/'" w:xpath="/ns0:NavWordReportXmlPart[1]/ns0:FA_Act_Header[1]/ns0:WarrantNum[1]" w:storeItemID="{31F938DC-9A56-44AE-B7C5-0B153E12D6DC}"/>
           <w:text/>
         </w:sdtPr>
         <w:sdtEndPr/>
@@ -600,12 +600,12 @@
             <w:szCs w:val="20"/>
           </w:rPr>
           <w:alias w:val="#Nav: /FA_Act_Header/HeaderDate2"/>
-          <w:tag w:val="#Nav: FA Inventory Act/50281"/>
+          <w:tag w:val="#Nav: FA Inventory Act/25028387"/>
           <w:id w:val="1618026459"/>
           <w:placeholder>
             <w:docPart w:val="DefaultPlaceholder_-1854013440"/>
           </w:placeholder>
-          <w:dataBinding w:prefixMappings="xmlns:ns0='urn:microsoft-dynamics-nav/reports/FA Inventory Act/50281/'" w:xpath="/ns0:NavWordReportXmlPart[1]/ns0:FA_Act_Header[1]/ns0:HeaderDate2[1]" w:storeItemID="{31F938DC-9A56-44AE-B7C5-0B153E12D6DC}"/>
+          <w:dataBinding w:prefixMappings="xmlns:ns0='urn:microsoft-dynamics-nav/reports/FA Inventory Act/25028387/'" w:xpath="/ns0:NavWordReportXmlPart[1]/ns0:FA_Act_Header[1]/ns0:HeaderDate2[1]" w:storeItemID="{31F938DC-9A56-44AE-B7C5-0B153E12D6DC}"/>
           <w:text/>
         </w:sdtPr>
         <w:sdtEndPr/>
@@ -763,12 +763,12 @@
             <w:szCs w:val="20"/>
           </w:rPr>
           <w:alias w:val="#Nav: /FA_Act_Header/R_EmployeeName"/>
-          <w:tag w:val="#Nav: FA Inventory Act/50281"/>
+          <w:tag w:val="#Nav: FA Inventory Act/25028387"/>
           <w:id w:val="1729491820"/>
           <w:placeholder>
             <w:docPart w:val="4889405BF18B4D73A95FCC929EB55BDD"/>
           </w:placeholder>
-          <w:dataBinding w:prefixMappings="xmlns:ns0='urn:microsoft-dynamics-nav/reports/FA Inventory Act/50281/'" w:xpath="/ns0:NavWordReportXmlPart[1]/ns0:FA_Act_Header[1]/ns0:R_EmployeeName[1]" w:storeItemID="{31F938DC-9A56-44AE-B7C5-0B153E12D6DC}"/>
+          <w:dataBinding w:prefixMappings="xmlns:ns0='urn:microsoft-dynamics-nav/reports/FA Inventory Act/25028387/'" w:xpath="/ns0:NavWordReportXmlPart[1]/ns0:FA_Act_Header[1]/ns0:R_EmployeeName[1]" w:storeItemID="{31F938DC-9A56-44AE-B7C5-0B153E12D6DC}"/>
           <w:text/>
         </w:sdtPr>
         <w:sdtEndPr/>
@@ -804,12 +804,12 @@
             <w:szCs w:val="20"/>
           </w:rPr>
           <w:alias w:val="#Nav: /FA_Act_Header/R_EmployeeJobTitle"/>
-          <w:tag w:val="#Nav: FA Inventory Act/50281"/>
+          <w:tag w:val="#Nav: FA Inventory Act/25028387"/>
           <w:id w:val="-736319324"/>
           <w:placeholder>
             <w:docPart w:val="4889405BF18B4D73A95FCC929EB55BDD"/>
           </w:placeholder>
-          <w:dataBinding w:prefixMappings="xmlns:ns0='urn:microsoft-dynamics-nav/reports/FA Inventory Act/50281/'" w:xpath="/ns0:NavWordReportXmlPart[1]/ns0:FA_Act_Header[1]/ns0:R_EmployeeJobTitle[1]" w:storeItemID="{31F938DC-9A56-44AE-B7C5-0B153E12D6DC}"/>
+          <w:dataBinding w:prefixMappings="xmlns:ns0='urn:microsoft-dynamics-nav/reports/FA Inventory Act/25028387/'" w:xpath="/ns0:NavWordReportXmlPart[1]/ns0:FA_Act_Header[1]/ns0:R_EmployeeJobTitle[1]" w:storeItemID="{31F938DC-9A56-44AE-B7C5-0B153E12D6DC}"/>
           <w:text/>
         </w:sdtPr>
         <w:sdtEndPr/>
@@ -845,12 +845,12 @@
             <w:szCs w:val="20"/>
           </w:rPr>
           <w:alias w:val="#Nav: /FA_Act_Header/R_EmployeeCode"/>
-          <w:tag w:val="#Nav: FA Inventory Act/50281"/>
+          <w:tag w:val="#Nav: FA Inventory Act/25028387"/>
           <w:id w:val="1600905623"/>
           <w:placeholder>
             <w:docPart w:val="DefaultPlaceholder_-1854013440"/>
           </w:placeholder>
-          <w:dataBinding w:prefixMappings="xmlns:ns0='urn:microsoft-dynamics-nav/reports/FA Inventory Act/50281/'" w:xpath="/ns0:NavWordReportXmlPart[1]/ns0:FA_Act_Header[1]/ns0:R_EmployeeCode[1]" w:storeItemID="{31F938DC-9A56-44AE-B7C5-0B153E12D6DC}"/>
+          <w:dataBinding w:prefixMappings="xmlns:ns0='urn:microsoft-dynamics-nav/reports/FA Inventory Act/25028387/'" w:xpath="/ns0:NavWordReportXmlPart[1]/ns0:FA_Act_Header[1]/ns0:R_EmployeeCode[1]" w:storeItemID="{31F938DC-9A56-44AE-B7C5-0B153E12D6DC}"/>
           <w:text/>
         </w:sdtPr>
         <w:sdtEndPr/>
@@ -1287,9 +1287,9 @@
             <w:szCs w:val="18"/>
           </w:rPr>
           <w:alias w:val="#Nav: /FA_Act_Header/FA_Act_Line"/>
-          <w:tag w:val="#Nav: FA Inventory Act/50281"/>
+          <w:tag w:val="#Nav: FA Inventory Act/25028387"/>
           <w:id w:val="-1310017700"/>
-          <w15:dataBinding w:prefixMappings="xmlns:ns0='urn:microsoft-dynamics-nav/reports/FA Inventory Act/50281/'" w:xpath="/ns0:NavWordReportXmlPart[1]/ns0:FA_Act_Header[1]/ns0:FA_Act_Line" w:storeItemID="{31F938DC-9A56-44AE-B7C5-0B153E12D6DC}"/>
+          <w15:dataBinding w:prefixMappings="xmlns:ns0='urn:microsoft-dynamics-nav/reports/FA Inventory Act/25028387/'" w:xpath="/ns0:NavWordReportXmlPart[1]/ns0:FA_Act_Header[1]/ns0:FA_Act_Line" w:storeItemID="{31F938DC-9A56-44AE-B7C5-0B153E12D6DC}"/>
           <w15:repeatingSection/>
         </w:sdtPr>
         <w:sdtEndPr/>
@@ -1349,12 +1349,12 @@
                       <w:szCs w:val="18"/>
                     </w:rPr>
                     <w:alias w:val="#Nav: /FA_Act_Header/FA_Act_Line/LineFANo"/>
-                    <w:tag w:val="#Nav: FA Inventory Act/50281"/>
+                    <w:tag w:val="#Nav: FA Inventory Act/25028387"/>
                     <w:id w:val="-1664151646"/>
                     <w:placeholder>
                       <w:docPart w:val="8C4ADEAA28F046B79D2020E1916409BE"/>
                     </w:placeholder>
-                    <w:dataBinding w:prefixMappings="xmlns:ns0='urn:microsoft-dynamics-nav/reports/FA Inventory Act/50281/'" w:xpath="/ns0:NavWordReportXmlPart[1]/ns0:FA_Act_Header[1]/ns0:FA_Act_Line[1]/ns0:LineFANo[1]" w:storeItemID="{31F938DC-9A56-44AE-B7C5-0B153E12D6DC}"/>
+                    <w:dataBinding w:prefixMappings="xmlns:ns0='urn:microsoft-dynamics-nav/reports/FA Inventory Act/25028387/'" w:xpath="/ns0:NavWordReportXmlPart[1]/ns0:FA_Act_Header[1]/ns0:FA_Act_Line[1]/ns0:LineFANo[1]" w:storeItemID="{31F938DC-9A56-44AE-B7C5-0B153E12D6DC}"/>
                     <w:text/>
                   </w:sdtPr>
                   <w:sdtEndPr/>
@@ -1401,12 +1401,12 @@
                       <w:szCs w:val="18"/>
                     </w:rPr>
                     <w:alias w:val="#Nav: /FA_Act_Header/FA_Act_Line/LineDescr"/>
-                    <w:tag w:val="#Nav: FA Inventory Act/50281"/>
+                    <w:tag w:val="#Nav: FA Inventory Act/25028387"/>
                     <w:id w:val="-43902397"/>
                     <w:placeholder>
                       <w:docPart w:val="8C4ADEAA28F046B79D2020E1916409BE"/>
                     </w:placeholder>
-                    <w:dataBinding w:prefixMappings="xmlns:ns0='urn:microsoft-dynamics-nav/reports/FA Inventory Act/50281/'" w:xpath="/ns0:NavWordReportXmlPart[1]/ns0:FA_Act_Header[1]/ns0:FA_Act_Line[1]/ns0:LineDescr[1]" w:storeItemID="{31F938DC-9A56-44AE-B7C5-0B153E12D6DC}"/>
+                    <w:dataBinding w:prefixMappings="xmlns:ns0='urn:microsoft-dynamics-nav/reports/FA Inventory Act/25028387/'" w:xpath="/ns0:NavWordReportXmlPart[1]/ns0:FA_Act_Header[1]/ns0:FA_Act_Line[1]/ns0:LineDescr[1]" w:storeItemID="{31F938DC-9A56-44AE-B7C5-0B153E12D6DC}"/>
                     <w:text/>
                   </w:sdtPr>
                   <w:sdtEndPr/>
@@ -1453,12 +1453,12 @@
                       <w:szCs w:val="18"/>
                     </w:rPr>
                     <w:alias w:val="#Nav: /FA_Act_Header/FA_Act_Line/FALedgerEntryDate"/>
-                    <w:tag w:val="#Nav: FA Inventory Act/50281"/>
+                    <w:tag w:val="#Nav: FA Inventory Act/25028387"/>
                     <w:id w:val="-1073192929"/>
                     <w:placeholder>
                       <w:docPart w:val="8C4ADEAA28F046B79D2020E1916409BE"/>
                     </w:placeholder>
-                    <w:dataBinding w:prefixMappings="xmlns:ns0='urn:microsoft-dynamics-nav/reports/FA Inventory Act/50281/'" w:xpath="/ns0:NavWordReportXmlPart[1]/ns0:FA_Act_Header[1]/ns0:FA_Act_Line[1]/ns0:FALedgerEntryDate[1]" w:storeItemID="{31F938DC-9A56-44AE-B7C5-0B153E12D6DC}"/>
+                    <w:dataBinding w:prefixMappings="xmlns:ns0='urn:microsoft-dynamics-nav/reports/FA Inventory Act/25028387/'" w:xpath="/ns0:NavWordReportXmlPart[1]/ns0:FA_Act_Header[1]/ns0:FA_Act_Line[1]/ns0:FALedgerEntryDate[1]" w:storeItemID="{31F938DC-9A56-44AE-B7C5-0B153E12D6DC}"/>
                     <w:text/>
                   </w:sdtPr>
                   <w:sdtEndPr/>
@@ -1505,12 +1505,12 @@
                       <w:szCs w:val="18"/>
                     </w:rPr>
                     <w:alias w:val="#Nav: /FA_Act_Header/FA_Act_Line/AcquisitionCost_FAActLine"/>
-                    <w:tag w:val="#Nav: FA Inventory Act/50281"/>
+                    <w:tag w:val="#Nav: FA Inventory Act/25028387"/>
                     <w:id w:val="-502657100"/>
                     <w:placeholder>
                       <w:docPart w:val="8C4ADEAA28F046B79D2020E1916409BE"/>
                     </w:placeholder>
-                    <w:dataBinding w:prefixMappings="xmlns:ns0='urn:microsoft-dynamics-nav/reports/FA Inventory Act/50281/'" w:xpath="/ns0:NavWordReportXmlPart[1]/ns0:FA_Act_Header[1]/ns0:FA_Act_Line[1]/ns0:AcquisitionCost_FAActLine[1]" w:storeItemID="{31F938DC-9A56-44AE-B7C5-0B153E12D6DC}"/>
+                    <w:dataBinding w:prefixMappings="xmlns:ns0='urn:microsoft-dynamics-nav/reports/FA Inventory Act/25028387/'" w:xpath="/ns0:NavWordReportXmlPart[1]/ns0:FA_Act_Header[1]/ns0:FA_Act_Line[1]/ns0:AcquisitionCost_FAActLine[1]" w:storeItemID="{31F938DC-9A56-44AE-B7C5-0B153E12D6DC}"/>
                     <w:text/>
                   </w:sdtPr>
                   <w:sdtEndPr/>
@@ -1557,12 +1557,12 @@
                       <w:szCs w:val="18"/>
                     </w:rPr>
                     <w:alias w:val="#Nav: /FA_Act_Header/FA_Act_Line/Depreciation_FAActLine"/>
-                    <w:tag w:val="#Nav: FA Inventory Act/50281"/>
+                    <w:tag w:val="#Nav: FA Inventory Act/25028387"/>
                     <w:id w:val="-1074510196"/>
                     <w:placeholder>
                       <w:docPart w:val="8C4ADEAA28F046B79D2020E1916409BE"/>
                     </w:placeholder>
-                    <w:dataBinding w:prefixMappings="xmlns:ns0='urn:microsoft-dynamics-nav/reports/FA Inventory Act/50281/'" w:xpath="/ns0:NavWordReportXmlPart[1]/ns0:FA_Act_Header[1]/ns0:FA_Act_Line[1]/ns0:Depreciation_FAActLine[1]" w:storeItemID="{31F938DC-9A56-44AE-B7C5-0B153E12D6DC}"/>
+                    <w:dataBinding w:prefixMappings="xmlns:ns0='urn:microsoft-dynamics-nav/reports/FA Inventory Act/25028387/'" w:xpath="/ns0:NavWordReportXmlPart[1]/ns0:FA_Act_Header[1]/ns0:FA_Act_Line[1]/ns0:Depreciation_FAActLine[1]" w:storeItemID="{31F938DC-9A56-44AE-B7C5-0B153E12D6DC}"/>
                     <w:text/>
                   </w:sdtPr>
                   <w:sdtEndPr/>
@@ -1610,12 +1610,12 @@
                       <w:szCs w:val="18"/>
                     </w:rPr>
                     <w:alias w:val="#Nav: /FA_Act_Header/FA_Act_Line/BookValue_FAActLine"/>
-                    <w:tag w:val="#Nav: FA Inventory Act/50281"/>
+                    <w:tag w:val="#Nav: FA Inventory Act/25028387"/>
                     <w:id w:val="-1323582520"/>
                     <w:placeholder>
                       <w:docPart w:val="8C4ADEAA28F046B79D2020E1916409BE"/>
                     </w:placeholder>
-                    <w:dataBinding w:prefixMappings="xmlns:ns0='urn:microsoft-dynamics-nav/reports/FA Inventory Act/50281/'" w:xpath="/ns0:NavWordReportXmlPart[1]/ns0:FA_Act_Header[1]/ns0:FA_Act_Line[1]/ns0:BookValue_FAActLine[1]" w:storeItemID="{31F938DC-9A56-44AE-B7C5-0B153E12D6DC}"/>
+                    <w:dataBinding w:prefixMappings="xmlns:ns0='urn:microsoft-dynamics-nav/reports/FA Inventory Act/25028387/'" w:xpath="/ns0:NavWordReportXmlPart[1]/ns0:FA_Act_Header[1]/ns0:FA_Act_Line[1]/ns0:BookValue_FAActLine[1]" w:storeItemID="{31F938DC-9A56-44AE-B7C5-0B153E12D6DC}"/>
                     <w:text/>
                   </w:sdtPr>
                   <w:sdtEndPr/>
@@ -1721,12 +1721,12 @@
                       <w:szCs w:val="18"/>
                     </w:rPr>
                     <w:alias w:val="#Nav: /FA_Act_Header/FA_Act_Line/FALocationCode"/>
-                    <w:tag w:val="#Nav: FA Inventory Act/50281"/>
+                    <w:tag w:val="#Nav: FA Inventory Act/25028387"/>
                     <w:id w:val="1531847101"/>
                     <w:placeholder>
                       <w:docPart w:val="8C4ADEAA28F046B79D2020E1916409BE"/>
                     </w:placeholder>
-                    <w:dataBinding w:prefixMappings="xmlns:ns0='urn:microsoft-dynamics-nav/reports/FA Inventory Act/50281/'" w:xpath="/ns0:NavWordReportXmlPart[1]/ns0:FA_Act_Header[1]/ns0:FA_Act_Line[1]/ns0:FALocationCode[1]" w:storeItemID="{31F938DC-9A56-44AE-B7C5-0B153E12D6DC}"/>
+                    <w:dataBinding w:prefixMappings="xmlns:ns0='urn:microsoft-dynamics-nav/reports/FA Inventory Act/25028387/'" w:xpath="/ns0:NavWordReportXmlPart[1]/ns0:FA_Act_Header[1]/ns0:FA_Act_Line[1]/ns0:FALocationCode[1]" w:storeItemID="{31F938DC-9A56-44AE-B7C5-0B153E12D6DC}"/>
                     <w:text/>
                   </w:sdtPr>
                   <w:sdtEndPr/>
@@ -1774,12 +1774,12 @@
                       <w:szCs w:val="18"/>
                     </w:rPr>
                     <w:alias w:val="#Nav: /FA_Act_Header/FA_Act_Line/ProjectCode"/>
-                    <w:tag w:val="#Nav: FA Inventory Act/50281"/>
+                    <w:tag w:val="#Nav: FA Inventory Act/25028387"/>
                     <w:id w:val="-1909062743"/>
                     <w:placeholder>
                       <w:docPart w:val="8C4ADEAA28F046B79D2020E1916409BE"/>
                     </w:placeholder>
-                    <w:dataBinding w:prefixMappings="xmlns:ns0='urn:microsoft-dynamics-nav/reports/FA Inventory Act/50281/'" w:xpath="/ns0:NavWordReportXmlPart[1]/ns0:FA_Act_Header[1]/ns0:FA_Act_Line[1]/ns0:ProjectCode[1]" w:storeItemID="{31F938DC-9A56-44AE-B7C5-0B153E12D6DC}"/>
+                    <w:dataBinding w:prefixMappings="xmlns:ns0='urn:microsoft-dynamics-nav/reports/FA Inventory Act/25028387/'" w:xpath="/ns0:NavWordReportXmlPart[1]/ns0:FA_Act_Header[1]/ns0:FA_Act_Line[1]/ns0:ProjectCode[1]" w:storeItemID="{31F938DC-9A56-44AE-B7C5-0B153E12D6DC}"/>
                     <w:text/>
                   </w:sdtPr>
                   <w:sdtEndPr/>
@@ -1869,12 +1869,12 @@
               <w:szCs w:val="18"/>
             </w:rPr>
             <w:alias w:val="#Nav: /FA_Act_Header/LineTotals/t_Acquisition"/>
-            <w:tag w:val="#Nav: FA Inventory Act/50281"/>
+            <w:tag w:val="#Nav: FA Inventory Act/25028387"/>
             <w:id w:val="-668244838"/>
             <w:placeholder>
               <w:docPart w:val="5CB23A11627C4476AE5F9E129D03D413"/>
             </w:placeholder>
-            <w:dataBinding w:prefixMappings="xmlns:ns0='urn:microsoft-dynamics-nav/reports/FA Inventory Act/50281/'" w:xpath="/ns0:NavWordReportXmlPart[1]/ns0:FA_Act_Header[1]/ns0:LineTotals[1]/ns0:t_Acquisition[1]" w:storeItemID="{31F938DC-9A56-44AE-B7C5-0B153E12D6DC}"/>
+            <w:dataBinding w:prefixMappings="xmlns:ns0='urn:microsoft-dynamics-nav/reports/FA Inventory Act/25028387/'" w:xpath="/ns0:NavWordReportXmlPart[1]/ns0:FA_Act_Header[1]/ns0:LineTotals[1]/ns0:t_Acquisition[1]" w:storeItemID="{31F938DC-9A56-44AE-B7C5-0B153E12D6DC}"/>
             <w:text/>
           </w:sdtPr>
           <w:sdtEndPr/>
@@ -1923,12 +1923,12 @@
               <w:szCs w:val="18"/>
             </w:rPr>
             <w:alias w:val="#Nav: /FA_Act_Header/LineTotals/t_Depreciation"/>
-            <w:tag w:val="#Nav: FA Inventory Act/50281"/>
+            <w:tag w:val="#Nav: FA Inventory Act/25028387"/>
             <w:id w:val="-799223250"/>
             <w:placeholder>
               <w:docPart w:val="5CB23A11627C4476AE5F9E129D03D413"/>
             </w:placeholder>
-            <w:dataBinding w:prefixMappings="xmlns:ns0='urn:microsoft-dynamics-nav/reports/FA Inventory Act/50281/'" w:xpath="/ns0:NavWordReportXmlPart[1]/ns0:FA_Act_Header[1]/ns0:LineTotals[1]/ns0:t_Depreciation[1]" w:storeItemID="{31F938DC-9A56-44AE-B7C5-0B153E12D6DC}"/>
+            <w:dataBinding w:prefixMappings="xmlns:ns0='urn:microsoft-dynamics-nav/reports/FA Inventory Act/25028387/'" w:xpath="/ns0:NavWordReportXmlPart[1]/ns0:FA_Act_Header[1]/ns0:LineTotals[1]/ns0:t_Depreciation[1]" w:storeItemID="{31F938DC-9A56-44AE-B7C5-0B153E12D6DC}"/>
             <w:text/>
           </w:sdtPr>
           <w:sdtEndPr/>
@@ -1977,12 +1977,12 @@
               <w:szCs w:val="18"/>
             </w:rPr>
             <w:alias w:val="#Nav: /FA_Act_Header/LineTotals/t_bookValue"/>
-            <w:tag w:val="#Nav: FA Inventory Act/50281"/>
+            <w:tag w:val="#Nav: FA Inventory Act/25028387"/>
             <w:id w:val="-1698078575"/>
             <w:placeholder>
               <w:docPart w:val="5CB23A11627C4476AE5F9E129D03D413"/>
             </w:placeholder>
-            <w:dataBinding w:prefixMappings="xmlns:ns0='urn:microsoft-dynamics-nav/reports/FA Inventory Act/50281/'" w:xpath="/ns0:NavWordReportXmlPart[1]/ns0:FA_Act_Header[1]/ns0:LineTotals[1]/ns0:t_bookValue[1]" w:storeItemID="{31F938DC-9A56-44AE-B7C5-0B153E12D6DC}"/>
+            <w:dataBinding w:prefixMappings="xmlns:ns0='urn:microsoft-dynamics-nav/reports/FA Inventory Act/25028387/'" w:xpath="/ns0:NavWordReportXmlPart[1]/ns0:FA_Act_Header[1]/ns0:LineTotals[1]/ns0:t_bookValue[1]" w:storeItemID="{31F938DC-9A56-44AE-B7C5-0B153E12D6DC}"/>
             <w:text/>
           </w:sdtPr>
           <w:sdtEndPr/>
@@ -2031,12 +2031,12 @@
               <w:szCs w:val="18"/>
             </w:rPr>
             <w:alias w:val="#Nav: /FA_Act_Header/LineTotals/t_Quantity"/>
-            <w:tag w:val="#Nav: FA Inventory Act/50281"/>
+            <w:tag w:val="#Nav: FA Inventory Act/25028387"/>
             <w:id w:val="-468137947"/>
             <w:placeholder>
               <w:docPart w:val="5CB23A11627C4476AE5F9E129D03D413"/>
             </w:placeholder>
-            <w:dataBinding w:prefixMappings="xmlns:ns0='urn:microsoft-dynamics-nav/reports/FA Inventory Act/50281/'" w:xpath="/ns0:NavWordReportXmlPart[1]/ns0:FA_Act_Header[1]/ns0:LineTotals[1]/ns0:t_Quantity[1]" w:storeItemID="{31F938DC-9A56-44AE-B7C5-0B153E12D6DC}"/>
+            <w:dataBinding w:prefixMappings="xmlns:ns0='urn:microsoft-dynamics-nav/reports/FA Inventory Act/25028387/'" w:xpath="/ns0:NavWordReportXmlPart[1]/ns0:FA_Act_Header[1]/ns0:LineTotals[1]/ns0:t_Quantity[1]" w:storeItemID="{31F938DC-9A56-44AE-B7C5-0B153E12D6DC}"/>
             <w:text/>
           </w:sdtPr>
           <w:sdtEndPr/>
@@ -2163,12 +2163,12 @@
             <w:szCs w:val="20"/>
           </w:rPr>
           <w:alias w:val="#Nav: /FA_Act_Header/PresidentOfCommissionName_FAActHeader"/>
-          <w:tag w:val="#Nav: FA Inventory Act/50281"/>
+          <w:tag w:val="#Nav: FA Inventory Act/25028387"/>
           <w:id w:val="-1128772728"/>
           <w:placeholder>
             <w:docPart w:val="DefaultPlaceholder_-1854013440"/>
           </w:placeholder>
-          <w:dataBinding w:prefixMappings="xmlns:ns0='urn:microsoft-dynamics-nav/reports/FA Inventory Act/50281/'" w:xpath="/ns0:NavWordReportXmlPart[1]/ns0:FA_Act_Header[1]/ns0:PresidentOfCommissionName_FAActHeader[1]" w:storeItemID="{31F938DC-9A56-44AE-B7C5-0B153E12D6DC}"/>
+          <w:dataBinding w:prefixMappings="xmlns:ns0='urn:microsoft-dynamics-nav/reports/FA Inventory Act/25028387/'" w:xpath="/ns0:NavWordReportXmlPart[1]/ns0:FA_Act_Header[1]/ns0:PresidentOfCommissionName_FAActHeader[1]" w:storeItemID="{31F938DC-9A56-44AE-B7C5-0B153E12D6DC}"/>
           <w:text/>
         </w:sdtPr>
         <w:sdtEndPr/>
@@ -2204,12 +2204,12 @@
             <w:szCs w:val="20"/>
           </w:rPr>
           <w:alias w:val="#Nav: /FA_Act_Header/PresidentOfCommJobTitle_FAActHeader"/>
-          <w:tag w:val="#Nav: FA Inventory Act/50281"/>
+          <w:tag w:val="#Nav: FA Inventory Act/25028387"/>
           <w:id w:val="-87314762"/>
           <w:placeholder>
             <w:docPart w:val="DefaultPlaceholder_-1854013440"/>
           </w:placeholder>
-          <w:dataBinding w:prefixMappings="xmlns:ns0='urn:microsoft-dynamics-nav/reports/FA Inventory Act/50281/'" w:xpath="/ns0:NavWordReportXmlPart[1]/ns0:FA_Act_Header[1]/ns0:PresidentOfCommJobTitle_FAActHeader[1]" w:storeItemID="{31F938DC-9A56-44AE-B7C5-0B153E12D6DC}"/>
+          <w:dataBinding w:prefixMappings="xmlns:ns0='urn:microsoft-dynamics-nav/reports/FA Inventory Act/25028387/'" w:xpath="/ns0:NavWordReportXmlPart[1]/ns0:FA_Act_Header[1]/ns0:PresidentOfCommJobTitle_FAActHeader[1]" w:storeItemID="{31F938DC-9A56-44AE-B7C5-0B153E12D6DC}"/>
           <w:text/>
         </w:sdtPr>
         <w:sdtEndPr/>
@@ -2275,12 +2275,12 @@
             <w:szCs w:val="20"/>
           </w:rPr>
           <w:alias w:val="#Nav: /FA_Act_Header/MembersOfCommission1Name_FAActHeader"/>
-          <w:tag w:val="#Nav: FA Inventory Act/50281"/>
+          <w:tag w:val="#Nav: FA Inventory Act/25028387"/>
           <w:id w:val="-624780213"/>
           <w:placeholder>
             <w:docPart w:val="DefaultPlaceholder_-1854013440"/>
           </w:placeholder>
-          <w:dataBinding w:prefixMappings="xmlns:ns0='urn:microsoft-dynamics-nav/reports/FA Inventory Act/50281/'" w:xpath="/ns0:NavWordReportXmlPart[1]/ns0:FA_Act_Header[1]/ns0:MembersOfCommission1Name_FAActHeader[1]" w:storeItemID="{31F938DC-9A56-44AE-B7C5-0B153E12D6DC}"/>
+          <w:dataBinding w:prefixMappings="xmlns:ns0='urn:microsoft-dynamics-nav/reports/FA Inventory Act/25028387/'" w:xpath="/ns0:NavWordReportXmlPart[1]/ns0:FA_Act_Header[1]/ns0:MembersOfCommission1Name_FAActHeader[1]" w:storeItemID="{31F938DC-9A56-44AE-B7C5-0B153E12D6DC}"/>
           <w:text/>
         </w:sdtPr>
         <w:sdtEndPr/>
@@ -2314,12 +2314,12 @@
             <w:szCs w:val="20"/>
           </w:rPr>
           <w:alias w:val="#Nav: /FA_Act_Header/MembersOfComm1JobTitle_FAActHeader"/>
-          <w:tag w:val="#Nav: FA Inventory Act/50281"/>
+          <w:tag w:val="#Nav: FA Inventory Act/25028387"/>
           <w:id w:val="1059747512"/>
           <w:placeholder>
             <w:docPart w:val="DefaultPlaceholder_-1854013440"/>
           </w:placeholder>
-          <w:dataBinding w:prefixMappings="xmlns:ns0='urn:microsoft-dynamics-nav/reports/FA Inventory Act/50281/'" w:xpath="/ns0:NavWordReportXmlPart[1]/ns0:FA_Act_Header[1]/ns0:MembersOfComm1JobTitle_FAActHeader[1]" w:storeItemID="{31F938DC-9A56-44AE-B7C5-0B153E12D6DC}"/>
+          <w:dataBinding w:prefixMappings="xmlns:ns0='urn:microsoft-dynamics-nav/reports/FA Inventory Act/25028387/'" w:xpath="/ns0:NavWordReportXmlPart[1]/ns0:FA_Act_Header[1]/ns0:MembersOfComm1JobTitle_FAActHeader[1]" w:storeItemID="{31F938DC-9A56-44AE-B7C5-0B153E12D6DC}"/>
           <w:text/>
         </w:sdtPr>
         <w:sdtEndPr/>
@@ -2391,12 +2391,12 @@
             <w:szCs w:val="20"/>
           </w:rPr>
           <w:alias w:val="#Nav: /FA_Act_Header/MembersOfCommission2Name_FAActHeader"/>
-          <w:tag w:val="#Nav: FA Inventory Act/50281"/>
+          <w:tag w:val="#Nav: FA Inventory Act/25028387"/>
           <w:id w:val="-742563596"/>
           <w:placeholder>
             <w:docPart w:val="DefaultPlaceholder_-1854013440"/>
           </w:placeholder>
-          <w:dataBinding w:prefixMappings="xmlns:ns0='urn:microsoft-dynamics-nav/reports/FA Inventory Act/50281/'" w:xpath="/ns0:NavWordReportXmlPart[1]/ns0:FA_Act_Header[1]/ns0:MembersOfCommission2Name_FAActHeader[1]" w:storeItemID="{31F938DC-9A56-44AE-B7C5-0B153E12D6DC}"/>
+          <w:dataBinding w:prefixMappings="xmlns:ns0='urn:microsoft-dynamics-nav/reports/FA Inventory Act/25028387/'" w:xpath="/ns0:NavWordReportXmlPart[1]/ns0:FA_Act_Header[1]/ns0:MembersOfCommission2Name_FAActHeader[1]" w:storeItemID="{31F938DC-9A56-44AE-B7C5-0B153E12D6DC}"/>
           <w:text/>
         </w:sdtPr>
         <w:sdtEndPr/>
@@ -2430,12 +2430,12 @@
             <w:szCs w:val="20"/>
           </w:rPr>
           <w:alias w:val="#Nav: /FA_Act_Header/MembersOfComm2JobTitle_FAActHeader"/>
-          <w:tag w:val="#Nav: FA Inventory Act/50281"/>
+          <w:tag w:val="#Nav: FA Inventory Act/25028387"/>
           <w:id w:val="-1160148283"/>
           <w:placeholder>
             <w:docPart w:val="DefaultPlaceholder_-1854013440"/>
           </w:placeholder>
-          <w:dataBinding w:prefixMappings="xmlns:ns0='urn:microsoft-dynamics-nav/reports/FA Inventory Act/50281/'" w:xpath="/ns0:NavWordReportXmlPart[1]/ns0:FA_Act_Header[1]/ns0:MembersOfComm2JobTitle_FAActHeader[1]" w:storeItemID="{31F938DC-9A56-44AE-B7C5-0B153E12D6DC}"/>
+          <w:dataBinding w:prefixMappings="xmlns:ns0='urn:microsoft-dynamics-nav/reports/FA Inventory Act/25028387/'" w:xpath="/ns0:NavWordReportXmlPart[1]/ns0:FA_Act_Header[1]/ns0:MembersOfComm2JobTitle_FAActHeader[1]" w:storeItemID="{31F938DC-9A56-44AE-B7C5-0B153E12D6DC}"/>
           <w:text/>
         </w:sdtPr>
         <w:sdtEndPr/>
@@ -2499,12 +2499,12 @@
             <w:szCs w:val="20"/>
           </w:rPr>
           <w:alias w:val="#Nav: /FA_Act_Header/MembersOfCommission3Name_FAActHeader"/>
-          <w:tag w:val="#Nav: FA Inventory Act/50281"/>
+          <w:tag w:val="#Nav: FA Inventory Act/25028387"/>
           <w:id w:val="1211684708"/>
           <w:placeholder>
             <w:docPart w:val="C61443A7310B463199608A73F1E2A57A"/>
           </w:placeholder>
-          <w:dataBinding w:prefixMappings="xmlns:ns0='urn:microsoft-dynamics-nav/reports/FA Inventory Act/50281/'" w:xpath="/ns0:NavWordReportXmlPart[1]/ns0:FA_Act_Header[1]/ns0:MembersOfCommission3Name_FAActHeader[1]" w:storeItemID="{31F938DC-9A56-44AE-B7C5-0B153E12D6DC}"/>
+          <w:dataBinding w:prefixMappings="xmlns:ns0='urn:microsoft-dynamics-nav/reports/FA Inventory Act/25028387/'" w:xpath="/ns0:NavWordReportXmlPart[1]/ns0:FA_Act_Header[1]/ns0:MembersOfCommission3Name_FAActHeader[1]" w:storeItemID="{31F938DC-9A56-44AE-B7C5-0B153E12D6DC}"/>
           <w:text/>
         </w:sdtPr>
         <w:sdtEndPr/>
@@ -2538,12 +2538,12 @@
             <w:szCs w:val="20"/>
           </w:rPr>
           <w:alias w:val="#Nav: /FA_Act_Header/MembersOfComm3JobTitle_FAActHeader"/>
-          <w:tag w:val="#Nav: FA Inventory Act/50281"/>
+          <w:tag w:val="#Nav: FA Inventory Act/25028387"/>
           <w:id w:val="2054430835"/>
           <w:placeholder>
             <w:docPart w:val="C61443A7310B463199608A73F1E2A57A"/>
           </w:placeholder>
-          <w:dataBinding w:prefixMappings="xmlns:ns0='urn:microsoft-dynamics-nav/reports/FA Inventory Act/50281/'" w:xpath="/ns0:NavWordReportXmlPart[1]/ns0:FA_Act_Header[1]/ns0:MembersOfComm3JobTitle_FAActHeader[1]" w:storeItemID="{31F938DC-9A56-44AE-B7C5-0B153E12D6DC}"/>
+          <w:dataBinding w:prefixMappings="xmlns:ns0='urn:microsoft-dynamics-nav/reports/FA Inventory Act/25028387/'" w:xpath="/ns0:NavWordReportXmlPart[1]/ns0:FA_Act_Header[1]/ns0:MembersOfComm3JobTitle_FAActHeader[1]" w:storeItemID="{31F938DC-9A56-44AE-B7C5-0B153E12D6DC}"/>
           <w:text/>
         </w:sdtPr>
         <w:sdtEndPr/>
@@ -2656,12 +2656,12 @@
             <w:szCs w:val="20"/>
           </w:rPr>
           <w:alias w:val="#Nav: /FA_Act_Header/EmployeeName"/>
-          <w:tag w:val="#Nav: FA Inventory Act/50281"/>
+          <w:tag w:val="#Nav: FA Inventory Act/25028387"/>
           <w:id w:val="1857233533"/>
           <w:placeholder>
             <w:docPart w:val="0EF9DC37590443F1A118A11424062C19"/>
           </w:placeholder>
-          <w:dataBinding w:prefixMappings="xmlns:ns0='urn:microsoft-dynamics-nav/reports/FA Inventory Act/50281/'" w:xpath="/ns0:NavWordReportXmlPart[1]/ns0:FA_Act_Header[1]/ns0:EmployeeName[1]" w:storeItemID="{31F938DC-9A56-44AE-B7C5-0B153E12D6DC}"/>
+          <w:dataBinding w:prefixMappings="xmlns:ns0='urn:microsoft-dynamics-nav/reports/FA Inventory Act/25028387/'" w:xpath="/ns0:NavWordReportXmlPart[1]/ns0:FA_Act_Header[1]/ns0:EmployeeName[1]" w:storeItemID="{31F938DC-9A56-44AE-B7C5-0B153E12D6DC}"/>
           <w:text/>
         </w:sdtPr>
         <w:sdtEndPr/>
@@ -2697,12 +2697,12 @@
             <w:szCs w:val="20"/>
           </w:rPr>
           <w:alias w:val="#Nav: /FA_Act_Header/EmployeeJobTitle"/>
-          <w:tag w:val="#Nav: FA Inventory Act/50281"/>
+          <w:tag w:val="#Nav: FA Inventory Act/25028387"/>
           <w:id w:val="1903402475"/>
           <w:placeholder>
             <w:docPart w:val="0EF9DC37590443F1A118A11424062C19"/>
           </w:placeholder>
-          <w:dataBinding w:prefixMappings="xmlns:ns0='urn:microsoft-dynamics-nav/reports/FA Inventory Act/50281/'" w:xpath="/ns0:NavWordReportXmlPart[1]/ns0:FA_Act_Header[1]/ns0:EmployeeJobTitle[1]" w:storeItemID="{31F938DC-9A56-44AE-B7C5-0B153E12D6DC}"/>
+          <w:dataBinding w:prefixMappings="xmlns:ns0='urn:microsoft-dynamics-nav/reports/FA Inventory Act/25028387/'" w:xpath="/ns0:NavWordReportXmlPart[1]/ns0:FA_Act_Header[1]/ns0:EmployeeJobTitle[1]" w:storeItemID="{31F938DC-9A56-44AE-B7C5-0B153E12D6DC}"/>
           <w:text/>
         </w:sdtPr>
         <w:sdtEndPr/>
@@ -4928,57 +4928,9 @@
 </a:theme>
 </file>
 
-<file path=customXml/item1.xml>��< ? x m l   v e r s i o n = " 1 . 0 "   e n c o d i n g = " u t f - 1 6 " ? > < N a v W o r d R e p o r t X m l P a r t   x m l n s = " u r n : m i c r o s o f t - d y n a m i c s - n a v / r e p o r t s / F A   I n v e n t o r y   A c t / 5 0 2 8 1 / " > - 
-     < L a b e l s > - 
-         < I T _ 1 > I T _ 1 < / I T _ 1 > - 
-         < I T _ 2 > I T _ 2 < / I T _ 2 > - 
-         < I T _ 3 > I T _ 3 < / I T _ 3 > - 
-         < I T _ 4 > I T _ 4 < / I T _ 4 > - 
-         < I T _ 5 > I T _ 5 < / I T _ 5 > - 
-         < I T _ 6 > I T _ 6 < / I T _ 6 > - 
-         < I z s n i e d z a L b l > I z s n i e d z a L b l < / I z s n i e d z a L b l > - 
-         < I z s n i e d z e j s L b l > I z s n i e d z e j s L b l < / I z s n i e d z e j s L b l > - 
-         < L a b e l P u r c h a s e V a l u e > L a b e l P u r c h a s e V a l u e < / L a b e l P u r c h a s e V a l u e > - 
-         < L i n e A m o u n t C a p t > L i n e A m o u n t C a p t < / L i n e A m o u n t C a p t > - 
-         < L i n e C e n a C a p t > L i n e C e n a C a p t < / L i n e C e n a C a p t > - 
-         < L i n e C o u n t e r C a p t > L i n e C o u n t e r C a p t < / L i n e C o u n t e r C a p t > - 
-         < L i n e D e s c r C a p t > L i n e D e s c r C a p t < / L i n e D e s c r C a p t > - 
-         < L i n e N o C a p t > L i n e N o C a p t < / L i n e N o C a p t > - 
-         < L i n e Q t y C a p t > L i n e Q t y C a p t < / L i n e Q t y C a p t > - 
-         < P h r a s e 1 l b l > P h r a s e 1 l b l < / P h r a s e 1 l b l > - 
-         < P h r a s e 2 l b l > P h r a s e 2 l b l < / P h r a s e 2 l b l > - 
-         < R e p o r t C a p t 1 > R e p o r t C a p t 1 < / R e p o r t C a p t 1 > - 
-         < R e p o r t C a p t 2 > R e p o r t C a p t 2 < / R e p o r t C a p t 2 > - 
-         < S a n e m a L b l > S a n e m a L b l < / S a n e m a L b l > - 
-         < S a n e m e j s L b l > S a n e m e j s L b l < / S a n e m e j s L b l > - 
-         < S i g n a t u r e 1 L b l > S i g n a t u r e 1 L b l < / S i g n a t u r e 1 L b l > - 
-         < S i g n a t u r e 2 L b l > S i g n a t u r e 2 L b l < / S i g n a t u r e 2 L b l > - 
-     < / L a b e l s > +<file path=customXML/item2.xml>��< ? x m l   v e r s i o n = " 1 . 0 "   e n c o d i n g = " u t f - 1 6 " ? > + 
+ < N a v W o r d R e p o r t X m l P a r t   x m l n s = " u r n : m i c r o s o f t - d y n a m i c s - n a v / r e p o r t s / F A   I n v e n t o r y   A c t / 2 5 0 2 8 3 8 7 / " >   
      < F A _ A c t _ H e a d e r >   
@@ -5103,12 +5055,4 @@
      < / F A _ A c t _ H e a d e r >   
  < / N a v W o r d R e p o r t X m l P a r t > 
-</file>
-
-<file path=customXml/itemProps1.xml><?xml version="1.0" encoding="utf-8"?>
-<ds:datastoreItem xmlns:ds="http://schemas.openxmlformats.org/officeDocument/2006/customXml" ds:itemID="{31F938DC-9A56-44AE-B7C5-0B153E12D6DC}">
-  <ds:schemaRefs>
-    <ds:schemaRef ds:uri="urn:microsoft-dynamics-nav/reports/FA Inventory Act/50281/"/>
-  </ds:schemaRefs>
-</ds:datastoreItem>
 </file>